--- a/DAMAFrameworkResearch.docx
+++ b/DAMAFrameworkResearch.docx
@@ -2,6 +2,356 @@
 <file path=word/document.xml><?xml version="1.0" encoding="utf-8"?>
 <w:document xmlns:wpc="http://schemas.microsoft.com/office/word/2010/wordprocessingCanvas" xmlns:cx="http://schemas.microsoft.com/office/drawing/2014/chartex" xmlns:cx1="http://schemas.microsoft.com/office/drawing/2015/9/8/chartex" xmlns:cx2="http://schemas.microsoft.com/office/drawing/2015/10/21/chartex" xmlns:cx3="http://schemas.microsoft.com/office/drawing/2016/5/9/chartex" xmlns:cx4="http://schemas.microsoft.com/office/drawing/2016/5/10/chartex" xmlns:cx5="http://schemas.microsoft.com/office/drawing/2016/5/11/chartex" xmlns:cx6="http://schemas.microsoft.com/office/drawing/2016/5/12/chartex" xmlns:cx7="http://schemas.microsoft.com/office/drawing/2016/5/13/chartex" xmlns:cx8="http://schemas.microsoft.com/office/drawing/2016/5/14/chartex" xmlns:mc="http://schemas.openxmlformats.org/markup-compatibility/2006" xmlns:aink="http://schemas.microsoft.com/office/drawing/2016/ink" xmlns:am3d="http://schemas.microsoft.com/office/drawing/2017/model3d" xmlns:o="urn:schemas-microsoft-com:office:office" xmlns:oel="http://schemas.microsoft.com/office/2019/extlst" xmlns:r="http://schemas.openxmlformats.org/officeDocument/2006/relationships" xmlns:m="http://schemas.openxmlformats.org/officeDocument/2006/math" xmlns:v="urn:schemas-microsoft-com:vml" xmlns:wp14="http://schemas.microsoft.com/office/word/2010/wordprocessingDrawing" xmlns:wp="http://schemas.openxmlformats.org/drawingml/2006/wordprocessingDrawing" xmlns:w10="urn:schemas-microsoft-com:office:word" xmlns:w="http://schemas.openxmlformats.org/wordprocessingml/2006/main" xmlns:w14="http://schemas.microsoft.com/office/word/2010/wordml" xmlns:w15="http://schemas.microsoft.com/office/word/2012/wordml" xmlns:w16cex="http://schemas.microsoft.com/office/word/2018/wordml/cex" xmlns:w16cid="http://schemas.microsoft.com/office/word/2016/wordml/cid" xmlns:w16="http://schemas.microsoft.com/office/word/2018/wordml" xmlns:w16sdtdh="http://schemas.microsoft.com/office/word/2020/wordml/sdtdatahash" xmlns:w16se="http://schemas.microsoft.com/office/word/2015/wordml/symex" xmlns:wpg="http://schemas.microsoft.com/office/word/2010/wordprocessingGroup" xmlns:wpi="http://schemas.microsoft.com/office/word/2010/wordprocessingInk" xmlns:wne="http://schemas.microsoft.com/office/word/2006/wordml" xmlns:wps="http://schemas.microsoft.com/office/word/2010/wordprocessingShape" mc:Ignorable="w14 w15 w16se w16cid w16 w16cex w16sdtdh wp14">
   <w:body>
+    <w:p>
+      <w:pPr>
+        <w:jc w:val="center"/>
+      </w:pPr>
+      <w:r>
+        <w:t>DAMA Principles Deemed Essential for the Data Cleaning Tool</w:t>
+      </w:r>
+    </w:p>
+    <w:p/>
+    <w:p>
+      <w:r>
+        <w:t>1.</w:t>
+      </w:r>
+      <w:r>
+        <w:t xml:space="preserve"> </w:t>
+      </w:r>
+      <w:r>
+        <w:rPr>
+          <w:b/>
+          <w:bCs/>
+        </w:rPr>
+        <w:t>Data Profiling</w:t>
+      </w:r>
+      <w:r>
+        <w:t>:</w:t>
+      </w:r>
+    </w:p>
+    <w:p>
+      <w:r>
+        <w:t xml:space="preserve">In examining DAMA principles, data profiling </w:t>
+      </w:r>
+      <w:r>
+        <w:t>is</w:t>
+      </w:r>
+      <w:r>
+        <w:t xml:space="preserve"> a preliminary yet </w:t>
+      </w:r>
+      <w:r>
+        <w:t>important</w:t>
+      </w:r>
+      <w:r>
+        <w:t xml:space="preserve"> step in understanding the structure, relationships, and inconsistencies within the existing data</w:t>
+      </w:r>
+      <w:r>
+        <w:t xml:space="preserve"> structure we aim to deal</w:t>
+      </w:r>
+      <w:r>
+        <w:t xml:space="preserve">. This process </w:t>
+      </w:r>
+      <w:r>
+        <w:t>entails</w:t>
+      </w:r>
+      <w:r>
+        <w:t xml:space="preserve"> the collection of statistics and informative summaries concerning the data which can be instrumental in:</w:t>
+      </w:r>
+    </w:p>
+    <w:p>
+      <w:r>
+        <w:t xml:space="preserve">        - Identifying potential data quality issues such as missing values, duplications, inconsistencies, and anomalies.</w:t>
+      </w:r>
+    </w:p>
+    <w:p>
+      <w:r>
+        <w:t xml:space="preserve">        - Recognizing patterns and trends within the data</w:t>
+      </w:r>
+    </w:p>
+    <w:p/>
+    <w:p>
+      <w:r>
+        <w:t>2</w:t>
+      </w:r>
+      <w:r>
+        <w:t xml:space="preserve">. </w:t>
+      </w:r>
+      <w:r>
+        <w:rPr>
+          <w:b/>
+          <w:bCs/>
+        </w:rPr>
+        <w:t>Data Cleaning and Transformation</w:t>
+      </w:r>
+      <w:r>
+        <w:t>:</w:t>
+      </w:r>
+    </w:p>
+    <w:p>
+      <w:r>
+        <w:t xml:space="preserve"> Based on DAMA’s guidance, the </w:t>
+      </w:r>
+      <w:r>
+        <w:t>succeeding</w:t>
+      </w:r>
+      <w:r>
+        <w:t xml:space="preserve"> steps to data profiling </w:t>
+      </w:r>
+      <w:r>
+        <w:t>should involve some</w:t>
+      </w:r>
+      <w:r>
+        <w:t xml:space="preserve"> data cleaning and transformation</w:t>
+      </w:r>
+      <w:r>
+        <w:t xml:space="preserve"> which are essential</w:t>
+      </w:r>
+      <w:r>
+        <w:t xml:space="preserve"> for rectifying the discovered </w:t>
+      </w:r>
+      <w:r>
+        <w:t>data quality issues seen in the earlier profiling stage</w:t>
+      </w:r>
+      <w:r>
+        <w:t>.</w:t>
+      </w:r>
+    </w:p>
+    <w:p>
+      <w:r>
+        <w:t xml:space="preserve">        </w:t>
+      </w:r>
+    </w:p>
+    <w:p>
+      <w:r>
+        <w:t xml:space="preserve">I. </w:t>
+      </w:r>
+      <w:r>
+        <w:rPr>
+          <w:b/>
+          <w:bCs/>
+        </w:rPr>
+        <w:t>Data Cleaning</w:t>
+      </w:r>
+      <w:r>
+        <w:t>:</w:t>
+      </w:r>
+    </w:p>
+    <w:p>
+      <w:r>
+        <w:t xml:space="preserve">This phase involves the correction or elimination of detected errors and </w:t>
+      </w:r>
+      <w:r>
+        <w:t>issues</w:t>
+      </w:r>
+      <w:r>
+        <w:t xml:space="preserve"> in the data to enhance its quality. For </w:t>
+      </w:r>
+      <w:r>
+        <w:t>the</w:t>
+      </w:r>
+      <w:r>
+        <w:t xml:space="preserve"> data cleaning tool</w:t>
+      </w:r>
+      <w:r>
+        <w:t xml:space="preserve"> being worked on</w:t>
+      </w:r>
+      <w:r>
+        <w:t xml:space="preserve">, functionalities such as removing duplicate records, filling in missing values, correcting typos, and resolving </w:t>
+      </w:r>
+      <w:r>
+        <w:t xml:space="preserve">other </w:t>
+      </w:r>
+      <w:r>
+        <w:t xml:space="preserve">inconsistencies </w:t>
+      </w:r>
+      <w:r>
+        <w:t>should</w:t>
+      </w:r>
+      <w:r>
+        <w:t xml:space="preserve"> be designed.</w:t>
+      </w:r>
+    </w:p>
+    <w:p/>
+    <w:p>
+      <w:r>
+        <w:t xml:space="preserve"> </w:t>
+      </w:r>
+      <w:r>
+        <w:t xml:space="preserve">II. </w:t>
+      </w:r>
+      <w:r>
+        <w:rPr>
+          <w:b/>
+          <w:bCs/>
+        </w:rPr>
+        <w:t>Data Transformation</w:t>
+      </w:r>
+      <w:r>
+        <w:t>:</w:t>
+      </w:r>
+    </w:p>
+    <w:p>
+      <w:r>
+        <w:t xml:space="preserve">Transformation </w:t>
+      </w:r>
+      <w:r>
+        <w:t>may be described as</w:t>
+      </w:r>
+      <w:r>
+        <w:t xml:space="preserve"> modifying </w:t>
+      </w:r>
+      <w:r>
+        <w:t xml:space="preserve">the </w:t>
+      </w:r>
+      <w:r>
+        <w:t xml:space="preserve">data into an appropriate format or structure for further analysis or processing. In </w:t>
+      </w:r>
+      <w:r>
+        <w:t>this</w:t>
+      </w:r>
+      <w:r>
+        <w:t xml:space="preserve"> data cleaning tool, incorporating features for normalization (standardizing numerical variables to a defined range), encoding categorical variables, and possibly complex operations for creating a consolidated data representation </w:t>
+      </w:r>
+      <w:r>
+        <w:t xml:space="preserve">would be considered. </w:t>
+      </w:r>
+    </w:p>
+    <w:p/>
+    <w:p>
+      <w:r>
+        <w:t>3</w:t>
+      </w:r>
+      <w:r>
+        <w:t xml:space="preserve">. </w:t>
+      </w:r>
+      <w:r>
+        <w:rPr>
+          <w:b/>
+          <w:bCs/>
+        </w:rPr>
+        <w:t>Data Quality Metrics and Monitoring</w:t>
+      </w:r>
+      <w:r>
+        <w:t>:</w:t>
+      </w:r>
+    </w:p>
+    <w:p>
+      <w:r>
+        <w:t xml:space="preserve"> DAMA also </w:t>
+      </w:r>
+      <w:r>
+        <w:t>denotes</w:t>
+      </w:r>
+      <w:r>
+        <w:t xml:space="preserve"> the importance of establishing data quality metrics and monitoring practices for continual maintenance of high data quality standards.</w:t>
+      </w:r>
+    </w:p>
+    <w:p/>
+    <w:p>
+      <w:r>
+        <w:t xml:space="preserve">  </w:t>
+      </w:r>
+      <w:r>
+        <w:t xml:space="preserve">I. </w:t>
+      </w:r>
+      <w:r>
+        <w:rPr>
+          <w:b/>
+          <w:bCs/>
+        </w:rPr>
+        <w:t>Metrics</w:t>
+      </w:r>
+      <w:r>
+        <w:t>:</w:t>
+      </w:r>
+    </w:p>
+    <w:p>
+      <w:r>
+        <w:t>Creating metrics to measure the effectiveness and efficiency of data quality processes is crucial</w:t>
+      </w:r>
+      <w:r>
+        <w:t xml:space="preserve"> in the DAMA framework</w:t>
+      </w:r>
+      <w:r>
+        <w:t xml:space="preserve">. In developing </w:t>
+      </w:r>
+      <w:r>
+        <w:t>this</w:t>
+      </w:r>
+      <w:r>
+        <w:t xml:space="preserve"> data cleaning tool, embedding functionalities </w:t>
+      </w:r>
+      <w:r>
+        <w:t>that may</w:t>
+      </w:r>
+      <w:r>
+        <w:t xml:space="preserve"> measure </w:t>
+      </w:r>
+      <w:r>
+        <w:t xml:space="preserve">the </w:t>
+      </w:r>
+      <w:r>
+        <w:t xml:space="preserve">accuracy, completeness, consistency, timeliness, and uniqueness of data </w:t>
+      </w:r>
+      <w:r>
+        <w:t xml:space="preserve">are important. </w:t>
+      </w:r>
+    </w:p>
+    <w:p/>
+    <w:p>
+      <w:r>
+        <w:t xml:space="preserve">  </w:t>
+      </w:r>
+      <w:r>
+        <w:t xml:space="preserve">II. </w:t>
+      </w:r>
+      <w:r>
+        <w:rPr>
+          <w:b/>
+          <w:bCs/>
+        </w:rPr>
+        <w:t>Monitoring</w:t>
+      </w:r>
+      <w:r>
+        <w:t>:</w:t>
+      </w:r>
+    </w:p>
+    <w:p>
+      <w:r>
+        <w:t xml:space="preserve"> </w:t>
+      </w:r>
+      <w:r>
+        <w:t>Frequent</w:t>
+      </w:r>
+      <w:r>
+        <w:t xml:space="preserve"> monitoring of data quality using the defined metrics</w:t>
+      </w:r>
+      <w:r>
+        <w:t xml:space="preserve"> stated will</w:t>
+      </w:r>
+      <w:r>
+        <w:t xml:space="preserve"> ensure</w:t>
+      </w:r>
+      <w:r>
+        <w:t xml:space="preserve"> </w:t>
+      </w:r>
+      <w:r>
+        <w:t xml:space="preserve">high-quality data. Incorporating automated monitoring features within the data cleaning tool </w:t>
+      </w:r>
+      <w:r>
+        <w:t>in the form of</w:t>
+      </w:r>
+      <w:r>
+        <w:t xml:space="preserve"> real-time alerts and reports on data quality, facilitating timely identification and rectification of issues.</w:t>
+      </w:r>
+    </w:p>
+    <w:p>
+      <w:r>
+        <w:t xml:space="preserve">            - Moreover, tracking the effectiveness of data cleaning and transformation processes can provide insights for further enhancements in the data cleaning tool being developed.</w:t>
+      </w:r>
+    </w:p>
+    <w:p/>
+    <w:p/>
     <w:p/>
     <w:sectPr>
       <w:pgSz w:w="11900" w:h="16840"/>
@@ -11,6 +361,44 @@
     </w:sectPr>
   </w:body>
 </w:document>
+</file>
+
+<file path=word/endnotes.xml><?xml version="1.0" encoding="utf-8"?>
+<w:endnotes xmlns:wpc="http://schemas.microsoft.com/office/word/2010/wordprocessingCanvas" xmlns:cx="http://schemas.microsoft.com/office/drawing/2014/chartex" xmlns:cx1="http://schemas.microsoft.com/office/drawing/2015/9/8/chartex" xmlns:cx2="http://schemas.microsoft.com/office/drawing/2015/10/21/chartex" xmlns:cx3="http://schemas.microsoft.com/office/drawing/2016/5/9/chartex" xmlns:cx4="http://schemas.microsoft.com/office/drawing/2016/5/10/chartex" xmlns:cx5="http://schemas.microsoft.com/office/drawing/2016/5/11/chartex" xmlns:cx6="http://schemas.microsoft.com/office/drawing/2016/5/12/chartex" xmlns:cx7="http://schemas.microsoft.com/office/drawing/2016/5/13/chartex" xmlns:cx8="http://schemas.microsoft.com/office/drawing/2016/5/14/chartex" xmlns:mc="http://schemas.openxmlformats.org/markup-compatibility/2006" xmlns:aink="http://schemas.microsoft.com/office/drawing/2016/ink" xmlns:am3d="http://schemas.microsoft.com/office/drawing/2017/model3d" xmlns:o="urn:schemas-microsoft-com:office:office" xmlns:oel="http://schemas.microsoft.com/office/2019/extlst" xmlns:r="http://schemas.openxmlformats.org/officeDocument/2006/relationships" xmlns:m="http://schemas.openxmlformats.org/officeDocument/2006/math" xmlns:v="urn:schemas-microsoft-com:vml" xmlns:wp14="http://schemas.microsoft.com/office/word/2010/wordprocessingDrawing" xmlns:wp="http://schemas.openxmlformats.org/drawingml/2006/wordprocessingDrawing" xmlns:w10="urn:schemas-microsoft-com:office:word" xmlns:w="http://schemas.openxmlformats.org/wordprocessingml/2006/main" xmlns:w14="http://schemas.microsoft.com/office/word/2010/wordml" xmlns:w15="http://schemas.microsoft.com/office/word/2012/wordml" xmlns:w16cex="http://schemas.microsoft.com/office/word/2018/wordml/cex" xmlns:w16cid="http://schemas.microsoft.com/office/word/2016/wordml/cid" xmlns:w16="http://schemas.microsoft.com/office/word/2018/wordml" xmlns:w16sdtdh="http://schemas.microsoft.com/office/word/2020/wordml/sdtdatahash" xmlns:w16se="http://schemas.microsoft.com/office/word/2015/wordml/symex" xmlns:wpg="http://schemas.microsoft.com/office/word/2010/wordprocessingGroup" xmlns:wpi="http://schemas.microsoft.com/office/word/2010/wordprocessingInk" xmlns:wne="http://schemas.microsoft.com/office/word/2006/wordml" xmlns:wps="http://schemas.microsoft.com/office/word/2010/wordprocessingShape" mc:Ignorable="w14 w15 w16se w16cid w16 w16cex w16sdtdh wp14">
+  <w:endnote w:type="separator" w:id="-1">
+    <w:p>
+      <w:r>
+        <w:separator/>
+      </w:r>
+    </w:p>
+  </w:endnote>
+  <w:endnote w:type="continuationSeparator" w:id="0">
+    <w:p>
+      <w:r>
+        <w:continuationSeparator/>
+      </w:r>
+    </w:p>
+  </w:endnote>
+</w:endnotes>
+</file>
+
+<file path=word/footnotes.xml><?xml version="1.0" encoding="utf-8"?>
+<w:footnotes xmlns:wpc="http://schemas.microsoft.com/office/word/2010/wordprocessingCanvas" xmlns:cx="http://schemas.microsoft.com/office/drawing/2014/chartex" xmlns:cx1="http://schemas.microsoft.com/office/drawing/2015/9/8/chartex" xmlns:cx2="http://schemas.microsoft.com/office/drawing/2015/10/21/chartex" xmlns:cx3="http://schemas.microsoft.com/office/drawing/2016/5/9/chartex" xmlns:cx4="http://schemas.microsoft.com/office/drawing/2016/5/10/chartex" xmlns:cx5="http://schemas.microsoft.com/office/drawing/2016/5/11/chartex" xmlns:cx6="http://schemas.microsoft.com/office/drawing/2016/5/12/chartex" xmlns:cx7="http://schemas.microsoft.com/office/drawing/2016/5/13/chartex" xmlns:cx8="http://schemas.microsoft.com/office/drawing/2016/5/14/chartex" xmlns:mc="http://schemas.openxmlformats.org/markup-compatibility/2006" xmlns:aink="http://schemas.microsoft.com/office/drawing/2016/ink" xmlns:am3d="http://schemas.microsoft.com/office/drawing/2017/model3d" xmlns:o="urn:schemas-microsoft-com:office:office" xmlns:oel="http://schemas.microsoft.com/office/2019/extlst" xmlns:r="http://schemas.openxmlformats.org/officeDocument/2006/relationships" xmlns:m="http://schemas.openxmlformats.org/officeDocument/2006/math" xmlns:v="urn:schemas-microsoft-com:vml" xmlns:wp14="http://schemas.microsoft.com/office/word/2010/wordprocessingDrawing" xmlns:wp="http://schemas.openxmlformats.org/drawingml/2006/wordprocessingDrawing" xmlns:w10="urn:schemas-microsoft-com:office:word" xmlns:w="http://schemas.openxmlformats.org/wordprocessingml/2006/main" xmlns:w14="http://schemas.microsoft.com/office/word/2010/wordml" xmlns:w15="http://schemas.microsoft.com/office/word/2012/wordml" xmlns:w16cex="http://schemas.microsoft.com/office/word/2018/wordml/cex" xmlns:w16cid="http://schemas.microsoft.com/office/word/2016/wordml/cid" xmlns:w16="http://schemas.microsoft.com/office/word/2018/wordml" xmlns:w16sdtdh="http://schemas.microsoft.com/office/word/2020/wordml/sdtdatahash" xmlns:w16se="http://schemas.microsoft.com/office/word/2015/wordml/symex" xmlns:wpg="http://schemas.microsoft.com/office/word/2010/wordprocessingGroup" xmlns:wpi="http://schemas.microsoft.com/office/word/2010/wordprocessingInk" xmlns:wne="http://schemas.microsoft.com/office/word/2006/wordml" xmlns:wps="http://schemas.microsoft.com/office/word/2010/wordprocessingShape" mc:Ignorable="w14 w15 w16se w16cid w16 w16cex w16sdtdh wp14">
+  <w:footnote w:type="separator" w:id="-1">
+    <w:p>
+      <w:r>
+        <w:separator/>
+      </w:r>
+    </w:p>
+  </w:footnote>
+  <w:footnote w:type="continuationSeparator" w:id="0">
+    <w:p>
+      <w:r>
+        <w:continuationSeparator/>
+      </w:r>
+    </w:p>
+  </w:footnote>
+</w:footnotes>
 </file>
 
 <file path=word/styles.xml><?xml version="1.0" encoding="utf-8"?>
@@ -438,6 +826,54 @@
     <w:semiHidden/>
     <w:unhideWhenUsed/>
   </w:style>
+  <w:style w:type="paragraph" w:styleId="Header">
+    <w:name w:val="header"/>
+    <w:basedOn w:val="Normal"/>
+    <w:link w:val="HeaderChar"/>
+    <w:uiPriority w:val="99"/>
+    <w:unhideWhenUsed/>
+    <w:rsid w:val="00065F24"/>
+    <w:pPr>
+      <w:tabs>
+        <w:tab w:val="center" w:pos="4513"/>
+        <w:tab w:val="right" w:pos="9026"/>
+      </w:tabs>
+    </w:pPr>
+  </w:style>
+  <w:style w:type="character" w:customStyle="1" w:styleId="HeaderChar">
+    <w:name w:val="Header Char"/>
+    <w:basedOn w:val="DefaultParagraphFont"/>
+    <w:link w:val="Header"/>
+    <w:uiPriority w:val="99"/>
+    <w:rsid w:val="00065F24"/>
+    <w:rPr>
+      <w:lang w:val="en-GB"/>
+    </w:rPr>
+  </w:style>
+  <w:style w:type="paragraph" w:styleId="Footer">
+    <w:name w:val="footer"/>
+    <w:basedOn w:val="Normal"/>
+    <w:link w:val="FooterChar"/>
+    <w:uiPriority w:val="99"/>
+    <w:unhideWhenUsed/>
+    <w:rsid w:val="00065F24"/>
+    <w:pPr>
+      <w:tabs>
+        <w:tab w:val="center" w:pos="4513"/>
+        <w:tab w:val="right" w:pos="9026"/>
+      </w:tabs>
+    </w:pPr>
+  </w:style>
+  <w:style w:type="character" w:customStyle="1" w:styleId="FooterChar">
+    <w:name w:val="Footer Char"/>
+    <w:basedOn w:val="DefaultParagraphFont"/>
+    <w:link w:val="Footer"/>
+    <w:uiPriority w:val="99"/>
+    <w:rsid w:val="00065F24"/>
+    <w:rPr>
+      <w:lang w:val="en-GB"/>
+    </w:rPr>
+  </w:style>
 </w:styles>
 </file>
 
